--- a/Doku Systemarchitekturen.docx
+++ b/Doku Systemarchitekturen.docx
@@ -85,8 +85,17 @@
           <w:color w:val="002060"/>
           <w:lang w:val="de-DE"/>
         </w:rPr>
-        <w:t>Dokumentation zum CocktailCalculator</w:t>
-      </w:r>
+        <w:t xml:space="preserve">Dokumentation zum </w:t>
+      </w:r>
+      <w:proofErr w:type="spellStart"/>
+      <w:r>
+        <w:rPr>
+          <w:color w:val="002060"/>
+          <w:lang w:val="de-DE"/>
+        </w:rPr>
+        <w:t>CocktailCalculator</w:t>
+      </w:r>
+      <w:proofErr w:type="spellEnd"/>
     </w:p>
     <w:p>
       <w:pPr>
@@ -126,6 +135,7 @@
           <w:lang w:val="de-DE"/>
         </w:rPr>
       </w:pPr>
+      <w:commentRangeStart w:id="2"/>
       <w:r>
         <w:rPr>
           <w:lang w:val="de-DE"/>
@@ -215,6 +225,13 @@
           <w:lang w:val="de-DE"/>
         </w:rPr>
         <w:t>Aufgrund von Komplexitätsgründen kann derzeitig nur nach Margherita gesucht werden, woraufhin Tommys Margherita ausgegeben wird.</w:t>
+      </w:r>
+      <w:commentRangeEnd w:id="2"/>
+      <w:r>
+        <w:rPr>
+          <w:rStyle w:val="Kommentarzeichen"/>
+        </w:rPr>
+        <w:commentReference w:id="2"/>
       </w:r>
     </w:p>
     <w:p>
@@ -229,7 +246,7 @@
           <w:lang w:val="de-DE"/>
         </w:rPr>
       </w:pPr>
-      <w:bookmarkStart w:id="2" w:name="X718baf8567b7880aa7697cf6c5d580304c46647"/>
+      <w:bookmarkStart w:id="3" w:name="X718baf8567b7880aa7697cf6c5d580304c46647"/>
       <w:r>
         <w:rPr>
           <w:lang w:val="de-DE"/>
@@ -251,7 +268,7 @@
         <w:lastRenderedPageBreak/>
         <w:t>Stakeholder</w:t>
       </w:r>
-      <w:bookmarkEnd w:id="2"/>
+      <w:bookmarkEnd w:id="3"/>
     </w:p>
     <w:tbl>
       <w:tblPr>
@@ -389,8 +406,16 @@
               <w:rPr>
                 <w:lang w:val="de-DE"/>
               </w:rPr>
-              <w:t>Entwicklung eines lauffähigen Programms inklusive Projektdokumentation und Veröffentlichung des Projekts auf GitHub</w:t>
+              <w:t xml:space="preserve">Entwicklung eines lauffähigen Programms inklusive Projektdokumentation und Veröffentlichung des Projekts auf </w:t>
             </w:r>
+            <w:proofErr w:type="spellStart"/>
+            <w:r>
+              <w:rPr>
+                <w:lang w:val="de-DE"/>
+              </w:rPr>
+              <w:t>GitHub</w:t>
+            </w:r>
+            <w:proofErr w:type="spellEnd"/>
           </w:p>
         </w:tc>
       </w:tr>
@@ -442,11 +467,19 @@
                 <w:lang w:val="de-DE"/>
               </w:rPr>
             </w:pPr>
+            <w:commentRangeStart w:id="4"/>
             <w:r>
               <w:rPr>
                 <w:lang w:val="de-DE"/>
               </w:rPr>
               <w:t>Erwartungshaltung des Auftraggebers fristgerecht erfüllen</w:t>
+            </w:r>
+            <w:commentRangeEnd w:id="4"/>
+            <w:r>
+              <w:rPr>
+                <w:rStyle w:val="Kommentarzeichen"/>
+              </w:rPr>
+              <w:commentReference w:id="4"/>
             </w:r>
           </w:p>
         </w:tc>
@@ -501,11 +534,33 @@
                 <w:lang w:val="de-DE"/>
               </w:rPr>
             </w:pPr>
+            <w:commentRangeStart w:id="5"/>
             <w:r>
               <w:rPr>
                 <w:lang w:val="de-DE"/>
               </w:rPr>
-              <w:t>Nutzbarkeit der lauffähigen Webanwendung, die den Use-Case korrekt ausführt</w:t>
+              <w:t xml:space="preserve">Nutzbarkeit der lauffähigen Webanwendung, die den </w:t>
+            </w:r>
+            <w:proofErr w:type="spellStart"/>
+            <w:r>
+              <w:rPr>
+                <w:lang w:val="de-DE"/>
+              </w:rPr>
+              <w:t>Use</w:t>
+            </w:r>
+            <w:proofErr w:type="spellEnd"/>
+            <w:r>
+              <w:rPr>
+                <w:lang w:val="de-DE"/>
+              </w:rPr>
+              <w:t>-Case korrekt ausführt</w:t>
+            </w:r>
+            <w:commentRangeEnd w:id="5"/>
+            <w:r>
+              <w:rPr>
+                <w:rStyle w:val="Kommentarzeichen"/>
+              </w:rPr>
+              <w:commentReference w:id="5"/>
             </w:r>
           </w:p>
         </w:tc>
@@ -515,11 +570,13 @@
       <w:pPr>
         <w:pStyle w:val="berschrift1"/>
       </w:pPr>
-      <w:bookmarkStart w:id="3" w:name="section-architecture-constraints"/>
+      <w:bookmarkStart w:id="6" w:name="section-architecture-constraints"/>
+      <w:proofErr w:type="spellStart"/>
       <w:r>
         <w:t>Randbedingungen</w:t>
       </w:r>
-      <w:bookmarkEnd w:id="3"/>
+      <w:bookmarkEnd w:id="6"/>
+      <w:proofErr w:type="spellEnd"/>
     </w:p>
     <w:p>
       <w:pPr>
@@ -554,8 +611,16 @@
         <w:rPr>
           <w:lang w:val="de-DE"/>
         </w:rPr>
-        <w:t>Hochladen des Projekts auf GitHub</w:t>
-      </w:r>
+        <w:t xml:space="preserve">Hochladen des Projekts auf </w:t>
+      </w:r>
+      <w:proofErr w:type="spellStart"/>
+      <w:r>
+        <w:rPr>
+          <w:lang w:val="de-DE"/>
+        </w:rPr>
+        <w:t>GitHub</w:t>
+      </w:r>
+      <w:proofErr w:type="spellEnd"/>
     </w:p>
     <w:p>
       <w:pPr>
@@ -590,7 +655,21 @@
         <w:rPr>
           <w:lang w:val="de-DE"/>
         </w:rPr>
-        <w:t>Verwendung von Domain Driven Development</w:t>
+        <w:t xml:space="preserve">Verwendung von Domain </w:t>
+      </w:r>
+      <w:proofErr w:type="spellStart"/>
+      <w:r>
+        <w:rPr>
+          <w:lang w:val="de-DE"/>
+        </w:rPr>
+        <w:t>Driven</w:t>
+      </w:r>
+      <w:proofErr w:type="spellEnd"/>
+      <w:r>
+        <w:rPr>
+          <w:lang w:val="de-DE"/>
+        </w:rPr>
+        <w:t xml:space="preserve"> Development</w:t>
       </w:r>
     </w:p>
     <w:p>
@@ -600,14 +679,14 @@
           <w:lang w:val="de-DE"/>
         </w:rPr>
       </w:pPr>
-      <w:bookmarkStart w:id="4" w:name="section-system-scope-and-context"/>
+      <w:bookmarkStart w:id="7" w:name="section-system-scope-and-context"/>
       <w:r>
         <w:rPr>
           <w:lang w:val="de-DE"/>
         </w:rPr>
         <w:t>Kontextabgrenzung</w:t>
       </w:r>
-      <w:bookmarkEnd w:id="4"/>
+      <w:bookmarkEnd w:id="7"/>
     </w:p>
     <w:p>
       <w:pPr>
@@ -616,6 +695,7 @@
           <w:lang w:val="de-DE"/>
         </w:rPr>
       </w:pPr>
+      <w:commentRangeStart w:id="8"/>
       <w:r>
         <w:rPr>
           <w:lang w:val="de-DE"/>
@@ -652,6 +732,13 @@
         </w:rPr>
         <w:t>.</w:t>
       </w:r>
+      <w:commentRangeEnd w:id="8"/>
+      <w:r>
+        <w:rPr>
+          <w:rStyle w:val="Kommentarzeichen"/>
+        </w:rPr>
+        <w:commentReference w:id="8"/>
+      </w:r>
     </w:p>
     <w:p>
       <w:pPr>
@@ -660,14 +747,14 @@
           <w:lang w:val="de-DE"/>
         </w:rPr>
       </w:pPr>
-      <w:bookmarkStart w:id="5" w:name="section-solution-strategy"/>
+      <w:bookmarkStart w:id="9" w:name="section-solution-strategy"/>
       <w:r>
         <w:rPr>
           <w:lang w:val="de-DE"/>
         </w:rPr>
         <w:t>Lösungsstrategie</w:t>
       </w:r>
-      <w:bookmarkEnd w:id="5"/>
+      <w:bookmarkEnd w:id="9"/>
     </w:p>
     <w:p>
       <w:pPr>
@@ -680,6 +767,7 @@
           <w:lang w:val="de-DE"/>
         </w:rPr>
       </w:pPr>
+      <w:commentRangeStart w:id="10"/>
       <w:r>
         <w:rPr>
           <w:lang w:val="de-DE"/>
@@ -690,7 +778,21 @@
         <w:rPr>
           <w:lang w:val="de-DE"/>
         </w:rPr>
-        <w:t xml:space="preserve"> → Erleichtert die Entwicklung einer Webanwendung und war den Entwicklern bereits bekannt</w:t>
+        <w:t xml:space="preserve"> → </w:t>
+      </w:r>
+      <w:proofErr w:type="gramStart"/>
+      <w:r>
+        <w:rPr>
+          <w:lang w:val="de-DE"/>
+        </w:rPr>
+        <w:t>Erleichtert</w:t>
+      </w:r>
+      <w:proofErr w:type="gramEnd"/>
+      <w:r>
+        <w:rPr>
+          <w:lang w:val="de-DE"/>
+        </w:rPr>
+        <w:t xml:space="preserve"> die Entwicklung einer Webanwendung und war den Entwicklern bereits bekannt</w:t>
       </w:r>
     </w:p>
     <w:p>
@@ -776,6 +878,13 @@
         </w:rPr>
         <w:t>Architekturmuster: Monolith → Vereinfachung der Softwarearchitektur</w:t>
       </w:r>
+      <w:commentRangeEnd w:id="10"/>
+      <w:r>
+        <w:rPr>
+          <w:rStyle w:val="Kommentarzeichen"/>
+        </w:rPr>
+        <w:commentReference w:id="10"/>
+      </w:r>
     </w:p>
     <w:p>
       <w:pPr>
@@ -784,7 +893,7 @@
           <w:lang w:val="de-DE"/>
         </w:rPr>
       </w:pPr>
-      <w:bookmarkStart w:id="6" w:name="section-building-block-view"/>
+      <w:bookmarkStart w:id="11" w:name="section-building-block-view"/>
       <w:r>
         <w:rPr>
           <w:lang w:val="de-DE"/>
@@ -792,7 +901,7 @@
         <w:lastRenderedPageBreak/>
         <w:t>Bausteinsicht</w:t>
       </w:r>
-      <w:bookmarkEnd w:id="6"/>
+      <w:bookmarkEnd w:id="11"/>
     </w:p>
     <w:p>
       <w:pPr>
@@ -815,6 +924,7 @@
           <w:numId w:val="6"/>
         </w:numPr>
       </w:pPr>
+      <w:commentRangeStart w:id="12"/>
       <w:r>
         <w:t>Framework: Spring Boot</w:t>
       </w:r>
@@ -826,9 +936,11 @@
           <w:numId w:val="6"/>
         </w:numPr>
       </w:pPr>
+      <w:proofErr w:type="spellStart"/>
       <w:r>
         <w:t>Datenstrukturen</w:t>
       </w:r>
+      <w:proofErr w:type="spellEnd"/>
       <w:r>
         <w:t>:</w:t>
       </w:r>
@@ -841,7 +953,15 @@
         </w:numPr>
       </w:pPr>
       <w:r>
-        <w:t>public class Zutat {</w:t>
+        <w:t xml:space="preserve">public class </w:t>
+      </w:r>
+      <w:proofErr w:type="spellStart"/>
+      <w:r>
+        <w:t>Zutat</w:t>
+      </w:r>
+      <w:proofErr w:type="spellEnd"/>
+      <w:r>
+        <w:t xml:space="preserve"> {</w:t>
       </w:r>
     </w:p>
     <w:p>
@@ -849,24 +969,49 @@
         <w:ind w:left="1200"/>
       </w:pPr>
       <w:r>
-        <w:t>private String name;</w:t>
-      </w:r>
+        <w:t xml:space="preserve">private String </w:t>
+      </w:r>
+      <w:proofErr w:type="gramStart"/>
+      <w:r>
+        <w:t>name;</w:t>
+      </w:r>
+      <w:proofErr w:type="gramEnd"/>
     </w:p>
     <w:p>
       <w:pPr>
         <w:ind w:left="1200"/>
       </w:pPr>
       <w:r>
-        <w:t>private String menge;</w:t>
-      </w:r>
+        <w:t xml:space="preserve">private String </w:t>
+      </w:r>
+      <w:proofErr w:type="spellStart"/>
+      <w:proofErr w:type="gramStart"/>
+      <w:r>
+        <w:t>menge</w:t>
+      </w:r>
+      <w:proofErr w:type="spellEnd"/>
+      <w:r>
+        <w:t>;</w:t>
+      </w:r>
+      <w:proofErr w:type="gramEnd"/>
     </w:p>
     <w:p>
       <w:pPr>
         <w:ind w:left="1200"/>
       </w:pPr>
       <w:r>
-        <w:t>private double mengeInMl;</w:t>
-      </w:r>
+        <w:t xml:space="preserve">private double </w:t>
+      </w:r>
+      <w:proofErr w:type="spellStart"/>
+      <w:proofErr w:type="gramStart"/>
+      <w:r>
+        <w:t>mengeInMl</w:t>
+      </w:r>
+      <w:proofErr w:type="spellEnd"/>
+      <w:r>
+        <w:t>;</w:t>
+      </w:r>
+      <w:proofErr w:type="gramEnd"/>
     </w:p>
     <w:p>
       <w:pPr>
@@ -874,6 +1019,13 @@
       </w:pPr>
       <w:r>
         <w:t>}</w:t>
+      </w:r>
+      <w:commentRangeEnd w:id="12"/>
+      <w:r>
+        <w:rPr>
+          <w:rStyle w:val="Kommentarzeichen"/>
+        </w:rPr>
+        <w:commentReference w:id="12"/>
       </w:r>
     </w:p>
     <w:p>
@@ -901,7 +1053,7 @@
                     <pic:cNvPicPr/>
                   </pic:nvPicPr>
                   <pic:blipFill>
-                    <a:blip r:embed="rId8"/>
+                    <a:blip r:embed="rId12"/>
                     <a:stretch>
                       <a:fillRect/>
                     </a:stretch>
@@ -929,7 +1081,8 @@
           <w:lang w:val="de-DE"/>
         </w:rPr>
       </w:pPr>
-      <w:bookmarkStart w:id="7" w:name="section-runtime-view"/>
+      <w:bookmarkStart w:id="13" w:name="section-runtime-view"/>
+      <w:commentRangeStart w:id="14"/>
       <w:r>
         <w:rPr>
           <w:lang w:val="de-DE"/>
@@ -937,7 +1090,18 @@
         <w:lastRenderedPageBreak/>
         <w:t>Laufzeitsicht</w:t>
       </w:r>
-      <w:bookmarkEnd w:id="7"/>
+      <w:bookmarkEnd w:id="13"/>
+      <w:commentRangeEnd w:id="14"/>
+      <w:r>
+        <w:rPr>
+          <w:rStyle w:val="Kommentarzeichen"/>
+          <w:rFonts w:asciiTheme="minorHAnsi" w:eastAsiaTheme="minorHAnsi" w:hAnsiTheme="minorHAnsi" w:cstheme="minorBidi"/>
+          <w:b w:val="0"/>
+          <w:bCs w:val="0"/>
+          <w:color w:val="auto"/>
+        </w:rPr>
+        <w:commentReference w:id="14"/>
+      </w:r>
     </w:p>
     <w:p>
       <w:pPr>
@@ -1066,14 +1230,14 @@
           <w:lang w:val="de-DE"/>
         </w:rPr>
       </w:pPr>
-      <w:bookmarkStart w:id="8" w:name="section-technical-risks"/>
+      <w:bookmarkStart w:id="15" w:name="section-technical-risks"/>
       <w:r>
         <w:rPr>
           <w:lang w:val="de-DE"/>
         </w:rPr>
         <w:t>Risiken und technische Schulden</w:t>
       </w:r>
-      <w:bookmarkEnd w:id="8"/>
+      <w:bookmarkEnd w:id="15"/>
     </w:p>
     <w:p>
       <w:pPr>
@@ -1086,6 +1250,7 @@
           <w:lang w:val="de-DE"/>
         </w:rPr>
       </w:pPr>
+      <w:commentRangeStart w:id="16"/>
       <w:r>
         <w:rPr>
           <w:lang w:val="de-DE"/>
@@ -1108,7 +1273,21 @@
         <w:rPr>
           <w:lang w:val="de-DE"/>
         </w:rPr>
-        <w:t>Software läuft aktuell nur auf einem privaten Rechner. Wenn dieser durch Störungen ausfällt, ist die Software nicht mehr nutzbar oder könnte bei fehlender Sicherung auf GitHub nicht mehr vorhanden sein</w:t>
+        <w:t xml:space="preserve">Software läuft aktuell nur auf einem privaten Rechner. Wenn dieser durch Störungen ausfällt, ist die Software nicht mehr nutzbar oder könnte bei fehlender Sicherung auf </w:t>
+      </w:r>
+      <w:proofErr w:type="spellStart"/>
+      <w:r>
+        <w:rPr>
+          <w:lang w:val="de-DE"/>
+        </w:rPr>
+        <w:t>GitHub</w:t>
+      </w:r>
+      <w:proofErr w:type="spellEnd"/>
+      <w:r>
+        <w:rPr>
+          <w:lang w:val="de-DE"/>
+        </w:rPr>
+        <w:t xml:space="preserve"> nicht mehr vorhanden sein</w:t>
       </w:r>
     </w:p>
     <w:p>
@@ -1127,6 +1306,13 @@
           <w:lang w:val="de-DE"/>
         </w:rPr>
         <w:t>Durch monolithische Struktur könnte die Software bei vielen Usern an ihre Grenzen stoßen, sodass die Umstellung auf Micro Services notwendig wäre</w:t>
+      </w:r>
+      <w:commentRangeEnd w:id="16"/>
+      <w:r>
+        <w:rPr>
+          <w:rStyle w:val="Kommentarzeichen"/>
+        </w:rPr>
+        <w:commentReference w:id="16"/>
       </w:r>
     </w:p>
     <w:sectPr>
@@ -1136,6 +1322,449 @@
     </w:sectPr>
   </w:body>
 </w:document>
+</file>
+
+<file path=word/comments.xml><?xml version="1.0" encoding="utf-8"?>
+<w:comments xmlns:wpc="http://schemas.microsoft.com/office/word/2010/wordprocessingCanvas" xmlns:cx="http://schemas.microsoft.com/office/drawing/2014/chartex" xmlns:cx1="http://schemas.microsoft.com/office/drawing/2015/9/8/chartex" xmlns:cx2="http://schemas.microsoft.com/office/drawing/2015/10/21/chartex" xmlns:cx3="http://schemas.microsoft.com/office/drawing/2016/5/9/chartex" xmlns:cx4="http://schemas.microsoft.com/office/drawing/2016/5/10/chartex" xmlns:cx5="http://schemas.microsoft.com/office/drawing/2016/5/11/chartex" xmlns:cx6="http://schemas.microsoft.com/office/drawing/2016/5/12/chartex" xmlns:cx7="http://schemas.microsoft.com/office/drawing/2016/5/13/chartex" xmlns:cx8="http://schemas.microsoft.com/office/drawing/2016/5/14/chartex" xmlns:mc="http://schemas.openxmlformats.org/markup-compatibility/2006" xmlns:aink="http://schemas.microsoft.com/office/drawing/2016/ink" xmlns:am3d="http://schemas.microsoft.com/office/drawing/2017/model3d" xmlns:o="urn:schemas-microsoft-com:office:office" xmlns:r="http://schemas.openxmlformats.org/officeDocument/2006/relationships" xmlns:m="http://schemas.openxmlformats.org/officeDocument/2006/math" xmlns:v="urn:schemas-microsoft-com:vml" xmlns:wp14="http://schemas.microsoft.com/office/word/2010/wordprocessingDrawing" xmlns:wp="http://schemas.openxmlformats.org/drawingml/2006/wordprocessingDrawing" xmlns:w10="urn:schemas-microsoft-com:office:word" xmlns:w="http://schemas.openxmlformats.org/wordprocessingml/2006/main" xmlns:w14="http://schemas.microsoft.com/office/word/2010/wordml" xmlns:w15="http://schemas.microsoft.com/office/word/2012/wordml" xmlns:w16cex="http://schemas.microsoft.com/office/word/2018/wordml/cex" xmlns:w16cid="http://schemas.microsoft.com/office/word/2016/wordml/cid" xmlns:w16="http://schemas.microsoft.com/office/word/2018/wordml" xmlns:w16se="http://schemas.microsoft.com/office/word/2015/wordml/symex" xmlns:wpg="http://schemas.microsoft.com/office/word/2010/wordprocessingGroup" xmlns:wpi="http://schemas.microsoft.com/office/word/2010/wordprocessingInk" xmlns:wne="http://schemas.microsoft.com/office/word/2006/wordml" xmlns:wps="http://schemas.microsoft.com/office/word/2010/wordprocessingShape" mc:Ignorable="w14 w15 w16se w16cid w16 w16cex wp14">
+  <w:comment w:id="2" w:author="Ralf Klemmer" w:date="2021-03-25T19:17:00Z" w:initials="RK">
+    <w:p>
+      <w:pPr>
+        <w:pStyle w:val="Kommentartext"/>
+        <w:rPr>
+          <w:lang w:val="de-DE"/>
+        </w:rPr>
+      </w:pPr>
+      <w:r>
+        <w:rPr>
+          <w:rStyle w:val="Kommentarzeichen"/>
+        </w:rPr>
+        <w:annotationRef/>
+      </w:r>
+      <w:r>
+        <w:rPr>
+          <w:lang w:val="de-DE"/>
+        </w:rPr>
+        <w:t>Schön auf den Punkt.</w:t>
+      </w:r>
+    </w:p>
+  </w:comment>
+  <w:comment w:id="4" w:author="Ralf Klemmer" w:date="2021-03-25T19:17:00Z" w:initials="RK">
+    <w:p>
+      <w:pPr>
+        <w:pStyle w:val="Kommentartext"/>
+        <w:rPr>
+          <w:lang w:val="de-DE"/>
+        </w:rPr>
+      </w:pPr>
+      <w:r>
+        <w:rPr>
+          <w:rStyle w:val="Kommentarzeichen"/>
+        </w:rPr>
+        <w:annotationRef/>
+      </w:r>
+      <w:r>
+        <w:rPr>
+          <w:lang w:val="de-DE"/>
+        </w:rPr>
+        <w:t>“</w:t>
+      </w:r>
+      <w:proofErr w:type="spellStart"/>
+      <w:r>
+        <w:rPr>
+          <w:lang w:val="de-DE"/>
+        </w:rPr>
+        <w:t>Nomal</w:t>
+      </w:r>
+      <w:proofErr w:type="spellEnd"/>
+      <w:r>
+        <w:rPr>
+          <w:lang w:val="de-DE"/>
+        </w:rPr>
+        <w:t xml:space="preserve"> wäre auch”: klare </w:t>
+      </w:r>
+      <w:proofErr w:type="gramStart"/>
+      <w:r>
+        <w:rPr>
+          <w:lang w:val="de-DE"/>
+        </w:rPr>
+        <w:t>Architektur</w:t>
+      </w:r>
+      <w:proofErr w:type="gramEnd"/>
+      <w:r>
+        <w:rPr>
+          <w:lang w:val="de-DE"/>
+        </w:rPr>
+        <w:t xml:space="preserve"> um sich </w:t>
+      </w:r>
+      <w:proofErr w:type="spellStart"/>
+      <w:r>
+        <w:rPr>
+          <w:lang w:val="de-DE"/>
+        </w:rPr>
+        <w:t>schnel</w:t>
+      </w:r>
+      <w:proofErr w:type="spellEnd"/>
+      <w:r>
+        <w:rPr>
+          <w:lang w:val="de-DE"/>
+        </w:rPr>
+        <w:t xml:space="preserve"> in der Anwe</w:t>
+      </w:r>
+      <w:r>
+        <w:rPr>
+          <w:lang w:val="de-DE"/>
+        </w:rPr>
+        <w:t>ndung bewegen zu können und ggf. schnell neue Kollegen einarbeiten zu können.</w:t>
+      </w:r>
+      <w:r>
+        <w:rPr>
+          <w:lang w:val="de-DE"/>
+        </w:rPr>
+        <w:br/>
+        <w:t>oder</w:t>
+      </w:r>
+      <w:r>
+        <w:rPr>
+          <w:lang w:val="de-DE"/>
+        </w:rPr>
+        <w:br/>
+        <w:t>„</w:t>
+      </w:r>
+      <w:proofErr w:type="spellStart"/>
+      <w:r>
+        <w:rPr>
+          <w:lang w:val="de-DE"/>
+        </w:rPr>
+        <w:t>Coding</w:t>
+      </w:r>
+      <w:proofErr w:type="spellEnd"/>
+      <w:r>
+        <w:rPr>
+          <w:lang w:val="de-DE"/>
+        </w:rPr>
+        <w:t xml:space="preserve"> nach den Regeln von Clean Code“ oder ähnliches.</w:t>
+      </w:r>
+    </w:p>
+  </w:comment>
+  <w:comment w:id="5" w:author="Ralf Klemmer" w:date="2021-03-25T19:18:00Z" w:initials="RK">
+    <w:p>
+      <w:pPr>
+        <w:pStyle w:val="Kommentartext"/>
+        <w:rPr>
+          <w:lang w:val="de-DE"/>
+        </w:rPr>
+      </w:pPr>
+      <w:r>
+        <w:rPr>
+          <w:rStyle w:val="Kommentarzeichen"/>
+        </w:rPr>
+        <w:annotationRef/>
+      </w:r>
+      <w:r>
+        <w:rPr>
+          <w:lang w:val="de-DE"/>
+        </w:rPr>
+        <w:t>Hier könnte auch s</w:t>
+      </w:r>
+      <w:r>
+        <w:rPr>
+          <w:lang w:val="de-DE"/>
+        </w:rPr>
+        <w:t xml:space="preserve">tehen: </w:t>
+      </w:r>
+      <w:r>
+        <w:rPr>
+          <w:lang w:val="de-DE"/>
+        </w:rPr>
+        <w:br/>
+        <w:t>Jederzeit die Möglichkeit auf die Anwendung zuzugreifen oder „besonders einfache“ Bedienung damit die User auch noch halb-betrunken die Anwendung bedienen können.</w:t>
+      </w:r>
+      <w:r>
+        <w:rPr>
+          <w:lang w:val="de-DE"/>
+        </w:rPr>
+        <w:br/>
+      </w:r>
+      <w:r>
+        <w:rPr>
+          <w:lang w:val="de-DE"/>
+        </w:rPr>
+        <w:br/>
+        <w:t>Sprich: Hier könnte man sich auch etwa auf das Usererlebnis konzentrieren.</w:t>
+      </w:r>
+    </w:p>
+  </w:comment>
+  <w:comment w:id="8" w:author="Ralf Klemmer" w:date="2021-03-25T19:14:00Z" w:initials="RK">
+    <w:p>
+      <w:pPr>
+        <w:pStyle w:val="Kommentartext"/>
+        <w:rPr>
+          <w:lang w:val="de-DE"/>
+        </w:rPr>
+      </w:pPr>
+      <w:r>
+        <w:rPr>
+          <w:rStyle w:val="Kommentarzeichen"/>
+        </w:rPr>
+        <w:annotationRef/>
+      </w:r>
+      <w:r>
+        <w:rPr>
+          <w:rStyle w:val="Kommentarzeichen"/>
+          <w:lang w:val="de-DE"/>
+        </w:rPr>
+        <w:t>Besser wäre von Systemen und Akt</w:t>
+      </w:r>
+      <w:r>
+        <w:rPr>
+          <w:rStyle w:val="Kommentarzeichen"/>
+          <w:lang w:val="de-DE"/>
+        </w:rPr>
+        <w:t>euren zu sprechen anstatt von APIs.</w:t>
+      </w:r>
+      <w:r>
+        <w:rPr>
+          <w:rStyle w:val="Kommentarzeichen"/>
+          <w:lang w:val="de-DE"/>
+        </w:rPr>
+        <w:br/>
+      </w:r>
+      <w:r>
+        <w:rPr>
+          <w:rStyle w:val="Kommentarzeichen"/>
+          <w:lang w:val="de-DE"/>
+        </w:rPr>
+        <w:br/>
+        <w:t xml:space="preserve">System „Cocktail </w:t>
+      </w:r>
+      <w:proofErr w:type="spellStart"/>
+      <w:r>
+        <w:rPr>
+          <w:rStyle w:val="Kommentarzeichen"/>
+          <w:lang w:val="de-DE"/>
+        </w:rPr>
+        <w:t>Calculator</w:t>
+      </w:r>
+      <w:proofErr w:type="spellEnd"/>
+      <w:r>
+        <w:rPr>
+          <w:rStyle w:val="Kommentarzeichen"/>
+          <w:lang w:val="de-DE"/>
+        </w:rPr>
+        <w:t xml:space="preserve">“ </w:t>
+      </w:r>
+      <w:r>
+        <w:rPr>
+          <w:rStyle w:val="Kommentarzeichen"/>
+          <w:lang w:val="de-DE"/>
+        </w:rPr>
+        <w:sym w:font="Wingdings" w:char="F0E0"/>
+      </w:r>
+      <w:r>
+        <w:rPr>
+          <w:rStyle w:val="Kommentarzeichen"/>
+          <w:lang w:val="de-DE"/>
+        </w:rPr>
+        <w:t xml:space="preserve"> System „</w:t>
+      </w:r>
+      <w:proofErr w:type="spellStart"/>
+      <w:r>
+        <w:rPr>
+          <w:rStyle w:val="Kommentarzeichen"/>
+          <w:lang w:val="de-DE"/>
+        </w:rPr>
+        <w:t>CocktailDB</w:t>
+      </w:r>
+      <w:proofErr w:type="spellEnd"/>
+      <w:r>
+        <w:rPr>
+          <w:rStyle w:val="Kommentarzeichen"/>
+          <w:lang w:val="de-DE"/>
+        </w:rPr>
+        <w:t>“</w:t>
+      </w:r>
+      <w:r>
+        <w:rPr>
+          <w:rStyle w:val="Kommentarzeichen"/>
+          <w:lang w:val="de-DE"/>
+        </w:rPr>
+        <w:br/>
+        <w:t xml:space="preserve">zzgl. Cocktail </w:t>
+      </w:r>
+      <w:proofErr w:type="spellStart"/>
+      <w:r>
+        <w:rPr>
+          <w:rStyle w:val="Kommentarzeichen"/>
+          <w:lang w:val="de-DE"/>
+        </w:rPr>
+        <w:t>Calculator</w:t>
+      </w:r>
+      <w:proofErr w:type="spellEnd"/>
+      <w:r>
+        <w:rPr>
+          <w:rStyle w:val="Kommentarzeichen"/>
+          <w:lang w:val="de-DE"/>
+        </w:rPr>
+        <w:t xml:space="preserve"> UI</w:t>
+      </w:r>
+    </w:p>
+  </w:comment>
+  <w:comment w:id="10" w:author="Ralf Klemmer" w:date="2021-03-25T19:16:00Z" w:initials="RK">
+    <w:p>
+      <w:pPr>
+        <w:pStyle w:val="Kommentartext"/>
+      </w:pPr>
+      <w:r>
+        <w:rPr>
+          <w:rStyle w:val="Kommentarzeichen"/>
+        </w:rPr>
+        <w:annotationRef/>
+      </w:r>
+      <w:proofErr w:type="spellStart"/>
+      <w:r>
+        <w:t>Gefällt</w:t>
+      </w:r>
+      <w:proofErr w:type="spellEnd"/>
+      <w:r>
+        <w:t xml:space="preserve"> mir </w:t>
+      </w:r>
+      <w:proofErr w:type="spellStart"/>
+      <w:r>
+        <w:t>sehr</w:t>
+      </w:r>
+      <w:proofErr w:type="spellEnd"/>
+      <w:r>
+        <w:t xml:space="preserve"> gut!</w:t>
+      </w:r>
+    </w:p>
+  </w:comment>
+  <w:comment w:id="12" w:author="Ralf Klemmer" w:date="2021-03-25T19:22:00Z" w:initials="RK">
+    <w:p>
+      <w:pPr>
+        <w:pStyle w:val="Kommentartext"/>
+        <w:rPr>
+          <w:lang w:val="de-DE"/>
+        </w:rPr>
+      </w:pPr>
+      <w:r>
+        <w:rPr>
+          <w:rStyle w:val="Kommentarzeichen"/>
+        </w:rPr>
+        <w:annotationRef/>
+      </w:r>
+      <w:r>
+        <w:rPr>
+          <w:lang w:val="de-DE"/>
+        </w:rPr>
+        <w:t>Das braucht man hier nicht. Außer man hält es für essenti</w:t>
+      </w:r>
+      <w:r>
+        <w:rPr>
+          <w:lang w:val="de-DE"/>
+        </w:rPr>
+        <w:t xml:space="preserve">ell </w:t>
+      </w:r>
+      <w:proofErr w:type="gramStart"/>
+      <w:r>
+        <w:rPr>
+          <w:lang w:val="de-DE"/>
+        </w:rPr>
+        <w:t>wichtig</w:t>
+      </w:r>
+      <w:proofErr w:type="gramEnd"/>
+      <w:r>
+        <w:rPr>
+          <w:lang w:val="de-DE"/>
+        </w:rPr>
+        <w:t xml:space="preserve"> um das Diagramm zu verstehen. Hier würde ich sagen, dass dies nicht nötig ist.</w:t>
+      </w:r>
+    </w:p>
+  </w:comment>
+  <w:comment w:id="14" w:author="Ralf Klemmer" w:date="2021-03-25T19:22:00Z" w:initials="RK">
+    <w:p>
+      <w:pPr>
+        <w:pStyle w:val="Kommentartext"/>
+        <w:rPr>
+          <w:lang w:val="de-DE"/>
+        </w:rPr>
+      </w:pPr>
+      <w:r>
+        <w:rPr>
+          <w:rStyle w:val="Kommentarzeichen"/>
+        </w:rPr>
+        <w:annotationRef/>
+      </w:r>
+      <w:r>
+        <w:rPr>
+          <w:lang w:val="de-DE"/>
+        </w:rPr>
+        <w:t>Hier muss wirklich ein Sequenzdiagramm kommen.</w:t>
+      </w:r>
+      <w:r>
+        <w:rPr>
+          <w:lang w:val="de-DE"/>
+        </w:rPr>
+        <w:br/>
+        <w:t>Das ist jedenfalls die allgemeine Erwartungshaltung.</w:t>
+      </w:r>
+    </w:p>
+  </w:comment>
+  <w:comment w:id="16" w:author="Ralf Klemmer" w:date="2021-03-25T19:24:00Z" w:initials="RK">
+    <w:p>
+      <w:pPr>
+        <w:pStyle w:val="Kommentartext"/>
+      </w:pPr>
+      <w:r>
+        <w:rPr>
+          <w:rStyle w:val="Kommentarzeichen"/>
+        </w:rPr>
+        <w:annotationRef/>
+      </w:r>
+      <w:r>
+        <w:t>Sehr gut!</w:t>
+      </w:r>
+    </w:p>
+  </w:comment>
+</w:comments>
+</file>
+
+<file path=word/commentsExtended.xml><?xml version="1.0" encoding="utf-8"?>
+<w15:commentsEx xmlns:wpc="http://schemas.microsoft.com/office/word/2010/wordprocessingCanvas" xmlns:cx="http://schemas.microsoft.com/office/drawing/2014/chartex" xmlns:cx1="http://schemas.microsoft.com/office/drawing/2015/9/8/chartex" xmlns:cx2="http://schemas.microsoft.com/office/drawing/2015/10/21/chartex" xmlns:cx3="http://schemas.microsoft.com/office/drawing/2016/5/9/chartex" xmlns:cx4="http://schemas.microsoft.com/office/drawing/2016/5/10/chartex" xmlns:cx5="http://schemas.microsoft.com/office/drawing/2016/5/11/chartex" xmlns:cx6="http://schemas.microsoft.com/office/drawing/2016/5/12/chartex" xmlns:cx7="http://schemas.microsoft.com/office/drawing/2016/5/13/chartex" xmlns:cx8="http://schemas.microsoft.com/office/drawing/2016/5/14/chartex" xmlns:mc="http://schemas.openxmlformats.org/markup-compatibility/2006" xmlns:aink="http://schemas.microsoft.com/office/drawing/2016/ink" xmlns:am3d="http://schemas.microsoft.com/office/drawing/2017/model3d" xmlns:o="urn:schemas-microsoft-com:office:office" xmlns:r="http://schemas.openxmlformats.org/officeDocument/2006/relationships" xmlns:m="http://schemas.openxmlformats.org/officeDocument/2006/math" xmlns:v="urn:schemas-microsoft-com:vml" xmlns:wp14="http://schemas.microsoft.com/office/word/2010/wordprocessingDrawing" xmlns:wp="http://schemas.openxmlformats.org/drawingml/2006/wordprocessingDrawing" xmlns:w10="urn:schemas-microsoft-com:office:word" xmlns:w="http://schemas.openxmlformats.org/wordprocessingml/2006/main" xmlns:w14="http://schemas.microsoft.com/office/word/2010/wordml" xmlns:w15="http://schemas.microsoft.com/office/word/2012/wordml" xmlns:w16cex="http://schemas.microsoft.com/office/word/2018/wordml/cex" xmlns:w16cid="http://schemas.microsoft.com/office/word/2016/wordml/cid" xmlns:w16="http://schemas.microsoft.com/office/word/2018/wordml" xmlns:w16se="http://schemas.microsoft.com/office/word/2015/wordml/symex" xmlns:wpg="http://schemas.microsoft.com/office/word/2010/wordprocessingGroup" xmlns:wpi="http://schemas.microsoft.com/office/word/2010/wordprocessingInk" xmlns:wne="http://schemas.microsoft.com/office/word/2006/wordml" xmlns:wps="http://schemas.microsoft.com/office/word/2010/wordprocessingShape" mc:Ignorable="w14 w15 w16se w16cid w16 w16cex wp14">
+  <w15:commentEx w15:paraId="1BADC00A" w15:done="0"/>
+  <w15:commentEx w15:paraId="5FA6905F" w15:done="0"/>
+  <w15:commentEx w15:paraId="5877D201" w15:done="0"/>
+  <w15:commentEx w15:paraId="67325AFC" w15:done="0"/>
+  <w15:commentEx w15:paraId="18312DC0" w15:done="0"/>
+  <w15:commentEx w15:paraId="14F50841" w15:done="0"/>
+  <w15:commentEx w15:paraId="0C923236" w15:done="0"/>
+  <w15:commentEx w15:paraId="2F124C6E" w15:done="0"/>
+</w15:commentsEx>
+</file>
+
+<file path=word/commentsExtensible.xml><?xml version="1.0" encoding="utf-8"?>
+<w16cex:commentsExtensible xmlns:wpc="http://schemas.microsoft.com/office/word/2010/wordprocessingCanvas" xmlns:cx="http://schemas.microsoft.com/office/drawing/2014/chartex" xmlns:cx1="http://schemas.microsoft.com/office/drawing/2015/9/8/chartex" xmlns:cx2="http://schemas.microsoft.com/office/drawing/2015/10/21/chartex" xmlns:cx3="http://schemas.microsoft.com/office/drawing/2016/5/9/chartex" xmlns:cx4="http://schemas.microsoft.com/office/drawing/2016/5/10/chartex" xmlns:cx5="http://schemas.microsoft.com/office/drawing/2016/5/11/chartex" xmlns:cx6="http://schemas.microsoft.com/office/drawing/2016/5/12/chartex" xmlns:cx7="http://schemas.microsoft.com/office/drawing/2016/5/13/chartex" xmlns:cx8="http://schemas.microsoft.com/office/drawing/2016/5/14/chartex" xmlns:mc="http://schemas.openxmlformats.org/markup-compatibility/2006" xmlns:aink="http://schemas.microsoft.com/office/drawing/2016/ink" xmlns:am3d="http://schemas.microsoft.com/office/drawing/2017/model3d" xmlns:o="urn:schemas-microsoft-com:office:office" xmlns:r="http://schemas.openxmlformats.org/officeDocument/2006/relationships" xmlns:m="http://schemas.openxmlformats.org/officeDocument/2006/math" xmlns:v="urn:schemas-microsoft-com:vml" xmlns:wp14="http://schemas.microsoft.com/office/word/2010/wordprocessingDrawing" xmlns:wp="http://schemas.openxmlformats.org/drawingml/2006/wordprocessingDrawing" xmlns:w10="urn:schemas-microsoft-com:office:word" xmlns:w="http://schemas.openxmlformats.org/wordprocessingml/2006/main" xmlns:w14="http://schemas.microsoft.com/office/word/2010/wordml" xmlns:w15="http://schemas.microsoft.com/office/word/2012/wordml" xmlns:w16cex="http://schemas.microsoft.com/office/word/2018/wordml/cex" xmlns:w16cid="http://schemas.microsoft.com/office/word/2016/wordml/cid" xmlns:w16="http://schemas.microsoft.com/office/word/2018/wordml" xmlns:w16se="http://schemas.microsoft.com/office/word/2015/wordml/symex" xmlns:wpg="http://schemas.microsoft.com/office/word/2010/wordprocessingGroup" xmlns:wpi="http://schemas.microsoft.com/office/word/2010/wordprocessingInk" xmlns:wne="http://schemas.microsoft.com/office/word/2006/wordml" xmlns:wps="http://schemas.microsoft.com/office/word/2010/wordprocessingShape" mc:Ignorable="w14 w15 w16se w16cid w16 w16cex wp14">
+  <w16cex:commentExtensible w16cex:durableId="24076030" w16cex:dateUtc="2021-03-25T18:17:00Z"/>
+  <w16cex:commentExtensible w16cex:durableId="24076054" w16cex:dateUtc="2021-03-25T18:17:00Z"/>
+  <w16cex:commentExtensible w16cex:durableId="24076093" w16cex:dateUtc="2021-03-25T18:18:00Z"/>
+  <w16cex:commentExtensible w16cex:durableId="24075FA9" w16cex:dateUtc="2021-03-25T18:14:00Z"/>
+  <w16cex:commentExtensible w16cex:durableId="24076020" w16cex:dateUtc="2021-03-25T18:16:00Z"/>
+  <w16cex:commentExtensible w16cex:durableId="24076160" w16cex:dateUtc="2021-03-25T18:22:00Z"/>
+  <w16cex:commentExtensible w16cex:durableId="24076193" w16cex:dateUtc="2021-03-25T18:22:00Z"/>
+  <w16cex:commentExtensible w16cex:durableId="240761D6" w16cex:dateUtc="2021-03-25T18:24:00Z"/>
+</w16cex:commentsExtensible>
+</file>
+
+<file path=word/commentsIds.xml><?xml version="1.0" encoding="utf-8"?>
+<w16cid:commentsIds xmlns:wpc="http://schemas.microsoft.com/office/word/2010/wordprocessingCanvas" xmlns:cx="http://schemas.microsoft.com/office/drawing/2014/chartex" xmlns:cx1="http://schemas.microsoft.com/office/drawing/2015/9/8/chartex" xmlns:cx2="http://schemas.microsoft.com/office/drawing/2015/10/21/chartex" xmlns:cx3="http://schemas.microsoft.com/office/drawing/2016/5/9/chartex" xmlns:cx4="http://schemas.microsoft.com/office/drawing/2016/5/10/chartex" xmlns:cx5="http://schemas.microsoft.com/office/drawing/2016/5/11/chartex" xmlns:cx6="http://schemas.microsoft.com/office/drawing/2016/5/12/chartex" xmlns:cx7="http://schemas.microsoft.com/office/drawing/2016/5/13/chartex" xmlns:cx8="http://schemas.microsoft.com/office/drawing/2016/5/14/chartex" xmlns:mc="http://schemas.openxmlformats.org/markup-compatibility/2006" xmlns:aink="http://schemas.microsoft.com/office/drawing/2016/ink" xmlns:am3d="http://schemas.microsoft.com/office/drawing/2017/model3d" xmlns:o="urn:schemas-microsoft-com:office:office" xmlns:r="http://schemas.openxmlformats.org/officeDocument/2006/relationships" xmlns:m="http://schemas.openxmlformats.org/officeDocument/2006/math" xmlns:v="urn:schemas-microsoft-com:vml" xmlns:wp14="http://schemas.microsoft.com/office/word/2010/wordprocessingDrawing" xmlns:wp="http://schemas.openxmlformats.org/drawingml/2006/wordprocessingDrawing" xmlns:w10="urn:schemas-microsoft-com:office:word" xmlns:w="http://schemas.openxmlformats.org/wordprocessingml/2006/main" xmlns:w14="http://schemas.microsoft.com/office/word/2010/wordml" xmlns:w15="http://schemas.microsoft.com/office/word/2012/wordml" xmlns:w16cex="http://schemas.microsoft.com/office/word/2018/wordml/cex" xmlns:w16cid="http://schemas.microsoft.com/office/word/2016/wordml/cid" xmlns:w16="http://schemas.microsoft.com/office/word/2018/wordml" xmlns:w16se="http://schemas.microsoft.com/office/word/2015/wordml/symex" xmlns:wpg="http://schemas.microsoft.com/office/word/2010/wordprocessingGroup" xmlns:wpi="http://schemas.microsoft.com/office/word/2010/wordprocessingInk" xmlns:wne="http://schemas.microsoft.com/office/word/2006/wordml" xmlns:wps="http://schemas.microsoft.com/office/word/2010/wordprocessingShape" mc:Ignorable="w14 w15 w16se w16cid w16 w16cex wp14">
+  <w16cid:commentId w16cid:paraId="1BADC00A" w16cid:durableId="24076030"/>
+  <w16cid:commentId w16cid:paraId="5FA6905F" w16cid:durableId="24076054"/>
+  <w16cid:commentId w16cid:paraId="5877D201" w16cid:durableId="24076093"/>
+  <w16cid:commentId w16cid:paraId="67325AFC" w16cid:durableId="24075FA9"/>
+  <w16cid:commentId w16cid:paraId="18312DC0" w16cid:durableId="24076020"/>
+  <w16cid:commentId w16cid:paraId="14F50841" w16cid:durableId="24076160"/>
+  <w16cid:commentId w16cid:paraId="0C923236" w16cid:durableId="24076193"/>
+  <w16cid:commentId w16cid:paraId="2F124C6E" w16cid:durableId="240761D6"/>
+</w16cid:commentsIds>
 </file>
 
 <file path=word/endnotes.xml><?xml version="1.0" encoding="utf-8"?>
@@ -2184,6 +2813,14 @@
 </w:numbering>
 </file>
 
+<file path=word/people.xml><?xml version="1.0" encoding="utf-8"?>
+<w15:people xmlns:wpc="http://schemas.microsoft.com/office/word/2010/wordprocessingCanvas" xmlns:cx="http://schemas.microsoft.com/office/drawing/2014/chartex" xmlns:cx1="http://schemas.microsoft.com/office/drawing/2015/9/8/chartex" xmlns:cx2="http://schemas.microsoft.com/office/drawing/2015/10/21/chartex" xmlns:cx3="http://schemas.microsoft.com/office/drawing/2016/5/9/chartex" xmlns:cx4="http://schemas.microsoft.com/office/drawing/2016/5/10/chartex" xmlns:cx5="http://schemas.microsoft.com/office/drawing/2016/5/11/chartex" xmlns:cx6="http://schemas.microsoft.com/office/drawing/2016/5/12/chartex" xmlns:cx7="http://schemas.microsoft.com/office/drawing/2016/5/13/chartex" xmlns:cx8="http://schemas.microsoft.com/office/drawing/2016/5/14/chartex" xmlns:mc="http://schemas.openxmlformats.org/markup-compatibility/2006" xmlns:aink="http://schemas.microsoft.com/office/drawing/2016/ink" xmlns:am3d="http://schemas.microsoft.com/office/drawing/2017/model3d" xmlns:o="urn:schemas-microsoft-com:office:office" xmlns:r="http://schemas.openxmlformats.org/officeDocument/2006/relationships" xmlns:m="http://schemas.openxmlformats.org/officeDocument/2006/math" xmlns:v="urn:schemas-microsoft-com:vml" xmlns:wp14="http://schemas.microsoft.com/office/word/2010/wordprocessingDrawing" xmlns:wp="http://schemas.openxmlformats.org/drawingml/2006/wordprocessingDrawing" xmlns:w10="urn:schemas-microsoft-com:office:word" xmlns:w="http://schemas.openxmlformats.org/wordprocessingml/2006/main" xmlns:w14="http://schemas.microsoft.com/office/word/2010/wordml" xmlns:w15="http://schemas.microsoft.com/office/word/2012/wordml" xmlns:w16cex="http://schemas.microsoft.com/office/word/2018/wordml/cex" xmlns:w16cid="http://schemas.microsoft.com/office/word/2016/wordml/cid" xmlns:w16="http://schemas.microsoft.com/office/word/2018/wordml" xmlns:w16se="http://schemas.microsoft.com/office/word/2015/wordml/symex" xmlns:wpg="http://schemas.microsoft.com/office/word/2010/wordprocessingGroup" xmlns:wpi="http://schemas.microsoft.com/office/word/2010/wordprocessingInk" xmlns:wne="http://schemas.microsoft.com/office/word/2006/wordml" xmlns:wps="http://schemas.microsoft.com/office/word/2010/wordprocessingShape" mc:Ignorable="w14 w15 w16se w16cid w16 w16cex wp14">
+  <w15:person w15:author="Ralf Klemmer">
+    <w15:presenceInfo w15:providerId="Windows Live" w15:userId="38b3ead29cf9b2b2"/>
+  </w15:person>
+</w15:people>
+</file>
+
 <file path=word/styles.xml><?xml version="1.0" encoding="utf-8"?>
 <w:styles xmlns:mc="http://schemas.openxmlformats.org/markup-compatibility/2006" xmlns:r="http://schemas.openxmlformats.org/officeDocument/2006/relationships" xmlns:w="http://schemas.openxmlformats.org/wordprocessingml/2006/main" xmlns:w14="http://schemas.microsoft.com/office/word/2010/wordml" xmlns:w15="http://schemas.microsoft.com/office/word/2012/wordml" xmlns:w16cex="http://schemas.microsoft.com/office/word/2018/wordml/cex" xmlns:w16cid="http://schemas.microsoft.com/office/word/2016/wordml/cid" xmlns:w16="http://schemas.microsoft.com/office/word/2018/wordml" xmlns:w16se="http://schemas.microsoft.com/office/word/2015/wordml/symex" mc:Ignorable="w14 w15 w16se w16cid w16 w16cex">
   <w:docDefaults>
@@ -2282,6 +2919,7 @@
     <w:lsdException w:name="HTML Sample" w:semiHidden="1" w:unhideWhenUsed="1"/>
     <w:lsdException w:name="HTML Typewriter" w:semiHidden="1" w:unhideWhenUsed="1"/>
     <w:lsdException w:name="HTML Variable" w:semiHidden="1" w:unhideWhenUsed="1"/>
+    <w:lsdException w:name="Normal Table" w:semiHidden="1" w:unhideWhenUsed="1"/>
     <w:lsdException w:name="annotation subject" w:semiHidden="1" w:unhideWhenUsed="1"/>
     <w:lsdException w:name="No List" w:semiHidden="1" w:unhideWhenUsed="1"/>
     <w:lsdException w:name="Outline List 1" w:semiHidden="1" w:unhideWhenUsed="1"/>
@@ -2324,8 +2962,11 @@
     <w:lsdException w:name="Table Contemporary" w:semiHidden="1" w:unhideWhenUsed="1"/>
     <w:lsdException w:name="Table Elegant" w:semiHidden="1" w:unhideWhenUsed="1"/>
     <w:lsdException w:name="Table Professional" w:semiHidden="1" w:unhideWhenUsed="1"/>
+    <w:lsdException w:name="Table Subtle 1" w:semiHidden="1" w:unhideWhenUsed="1"/>
     <w:lsdException w:name="Table Subtle 2" w:semiHidden="1" w:unhideWhenUsed="1"/>
     <w:lsdException w:name="Table Web 1" w:semiHidden="1" w:unhideWhenUsed="1"/>
+    <w:lsdException w:name="Table Web 2" w:semiHidden="1" w:unhideWhenUsed="1"/>
+    <w:lsdException w:name="Table Web 3" w:semiHidden="1" w:unhideWhenUsed="1"/>
     <w:lsdException w:name="Balloon Text" w:semiHidden="1" w:unhideWhenUsed="1"/>
     <w:lsdException w:name="Table Theme" w:semiHidden="1" w:unhideWhenUsed="1"/>
     <w:lsdException w:name="Placeholder Text" w:semiHidden="1"/>
@@ -2344,6 +2985,10 @@
     <w:lsdException w:name="Colorful List"/>
     <w:lsdException w:name="Colorful Grid"/>
     <w:lsdException w:name="Light Shading Accent 1"/>
+    <w:lsdException w:name="Light List Accent 1"/>
+    <w:lsdException w:name="Light Grid Accent 1"/>
+    <w:lsdException w:name="Medium Shading 1 Accent 1"/>
+    <w:lsdException w:name="Medium Shading 2 Accent 1"/>
     <w:lsdException w:name="Medium List 1 Accent 1"/>
     <w:lsdException w:name="Revision" w:semiHidden="1"/>
     <w:lsdException w:name="Medium List 2 Accent 1"/>
@@ -2419,6 +3064,11 @@
     <w:lsdException w:name="Medium List 2 Accent 6"/>
     <w:lsdException w:name="Medium Grid 1 Accent 6"/>
     <w:lsdException w:name="Medium Grid 2 Accent 6"/>
+    <w:lsdException w:name="Medium Grid 3 Accent 6"/>
+    <w:lsdException w:name="Dark List Accent 6"/>
+    <w:lsdException w:name="Colorful Shading Accent 6"/>
+    <w:lsdException w:name="Colorful List Accent 6"/>
+    <w:lsdException w:name="Colorful Grid Accent 6"/>
     <w:lsdException w:name="Bibliography" w:semiHidden="1" w:unhideWhenUsed="1"/>
     <w:lsdException w:name="TOC Heading" w:semiHidden="1" w:unhideWhenUsed="1"/>
     <w:lsdException w:name="Grid Table 4" w:uiPriority="49"/>
@@ -3264,6 +3914,66 @@
         <w:insideV w:val="single" w:sz="4" w:space="0" w:color="auto"/>
       </w:tblBorders>
     </w:tblPr>
+  </w:style>
+  <w:style w:type="character" w:styleId="Kommentarzeichen">
+    <w:name w:val="annotation reference"/>
+    <w:basedOn w:val="Absatz-Standardschriftart"/>
+    <w:semiHidden/>
+    <w:unhideWhenUsed/>
+    <w:rsid w:val="00057049"/>
+    <w:rPr>
+      <w:sz w:val="16"/>
+      <w:szCs w:val="16"/>
+    </w:rPr>
+  </w:style>
+  <w:style w:type="paragraph" w:styleId="Kommentartext">
+    <w:name w:val="annotation text"/>
+    <w:basedOn w:val="Standard"/>
+    <w:link w:val="KommentartextZchn"/>
+    <w:semiHidden/>
+    <w:unhideWhenUsed/>
+    <w:rsid w:val="00057049"/>
+    <w:rPr>
+      <w:sz w:val="20"/>
+      <w:szCs w:val="20"/>
+    </w:rPr>
+  </w:style>
+  <w:style w:type="character" w:customStyle="1" w:styleId="KommentartextZchn">
+    <w:name w:val="Kommentartext Zchn"/>
+    <w:basedOn w:val="Absatz-Standardschriftart"/>
+    <w:link w:val="Kommentartext"/>
+    <w:semiHidden/>
+    <w:rsid w:val="00057049"/>
+    <w:rPr>
+      <w:sz w:val="20"/>
+      <w:szCs w:val="20"/>
+    </w:rPr>
+  </w:style>
+  <w:style w:type="paragraph" w:styleId="Kommentarthema">
+    <w:name w:val="annotation subject"/>
+    <w:basedOn w:val="Kommentartext"/>
+    <w:next w:val="Kommentartext"/>
+    <w:link w:val="KommentarthemaZchn"/>
+    <w:semiHidden/>
+    <w:unhideWhenUsed/>
+    <w:rsid w:val="00057049"/>
+    <w:rPr>
+      <w:b/>
+      <w:bCs/>
+    </w:rPr>
+  </w:style>
+  <w:style w:type="character" w:customStyle="1" w:styleId="KommentarthemaZchn">
+    <w:name w:val="Kommentarthema Zchn"/>
+    <w:basedOn w:val="KommentartextZchn"/>
+    <w:link w:val="Kommentarthema"/>
+    <w:semiHidden/>
+    <w:rsid w:val="00057049"/>
+    <w:rPr>
+      <w:b/>
+      <w:bCs/>
+      <w:sz w:val="20"/>
+      <w:szCs w:val="20"/>
+    </w:rPr>
   </w:style>
 </w:styles>
 </file>
